--- a/Aritra Dutta_Upskill_Final Report.docx
+++ b/Aritra Dutta_Upskill_Final Report.docx
@@ -4052,18 +4052,31 @@
       <w:r>
         <w:t xml:space="preserve">: </w:t>
       </w:r>
-      <w:r>
-        <w:rPr>
-          <w:b w:val="0"/>
-        </w:rPr>
-        <w:t>Project Report Here</w:t>
-      </w:r>
-      <w:r>
-        <w:rPr>
-          <w:b w:val="0"/>
-        </w:rPr>
-        <w:t>.</w:t>
-      </w:r>
+      <w:hyperlink r:id="rId31" w:history="1">
+        <w:r>
+          <w:rPr>
+            <w:rStyle w:val="Hyperlink"/>
+            <w:b w:val="0"/>
+          </w:rPr>
+          <w:t>Project Report H</w:t>
+        </w:r>
+        <w:r>
+          <w:rPr>
+            <w:rStyle w:val="Hyperlink"/>
+            <w:b w:val="0"/>
+          </w:rPr>
+          <w:t>e</w:t>
+        </w:r>
+        <w:r>
+          <w:rPr>
+            <w:rStyle w:val="Hyperlink"/>
+            <w:b w:val="0"/>
+          </w:rPr>
+          <w:t>re.</w:t>
+        </w:r>
+      </w:hyperlink>
+      <w:bookmarkStart w:id="14" w:name="_GoBack"/>
+      <w:bookmarkEnd w:id="14"/>
     </w:p>
     <w:p>
       <w:pPr>
@@ -4085,23 +4098,18 @@
         <w:widowControl/>
         <w:spacing w:before="0" w:after="0"/>
       </w:pPr>
-      <w:bookmarkStart w:id="14" w:name="_Toc139702815"/>
+      <w:bookmarkStart w:id="15" w:name="_Toc139702815"/>
       <w:r>
         <w:lastRenderedPageBreak/>
-        <w:t>Propose</w:t>
-      </w:r>
-      <w:bookmarkStart w:id="15" w:name="_GoBack"/>
+        <w:t>Proposed D</w:t>
+      </w:r>
+      <w:r>
+        <w:t>esign</w:t>
+      </w:r>
+      <w:r>
+        <w:t>/ Model</w:t>
+      </w:r>
       <w:bookmarkEnd w:id="15"/>
-      <w:r>
-        <w:t>d D</w:t>
-      </w:r>
-      <w:r>
-        <w:t>esign</w:t>
-      </w:r>
-      <w:r>
-        <w:t>/ Model</w:t>
-      </w:r>
-      <w:bookmarkEnd w:id="14"/>
     </w:p>
     <w:p/>
     <w:p>
@@ -4237,7 +4245,7 @@
                     <pic:cNvPicPr/>
                   </pic:nvPicPr>
                   <pic:blipFill>
-                    <a:blip r:embed="rId31">
+                    <a:blip r:embed="rId32">
                       <a:extLst>
                         <a:ext uri="{28A0092B-C50C-407E-A947-70E740481C1C}">
                           <a14:useLocalDpi xmlns:a14="http://schemas.microsoft.com/office/drawing/2010/main" val="0"/>
@@ -4352,7 +4360,7 @@
                     <pic:cNvPicPr/>
                   </pic:nvPicPr>
                   <pic:blipFill>
-                    <a:blip r:embed="rId32">
+                    <a:blip r:embed="rId33">
                       <a:extLst>
                         <a:ext uri="{28A0092B-C50C-407E-A947-70E740481C1C}">
                           <a14:useLocalDpi xmlns:a14="http://schemas.microsoft.com/office/drawing/2010/main" val="0"/>
@@ -4437,7 +4445,7 @@
                     <pic:cNvPicPr/>
                   </pic:nvPicPr>
                   <pic:blipFill>
-                    <a:blip r:embed="rId33">
+                    <a:blip r:embed="rId34">
                       <a:extLst>
                         <a:ext uri="{28A0092B-C50C-407E-A947-70E740481C1C}">
                           <a14:useLocalDpi xmlns:a14="http://schemas.microsoft.com/office/drawing/2010/main" val="0"/>
@@ -4603,7 +4611,7 @@
                     <pic:cNvPicPr/>
                   </pic:nvPicPr>
                   <pic:blipFill>
-                    <a:blip r:embed="rId34">
+                    <a:blip r:embed="rId35">
                       <a:extLst>
                         <a:ext uri="{28A0092B-C50C-407E-A947-70E740481C1C}">
                           <a14:useLocalDpi xmlns:a14="http://schemas.microsoft.com/office/drawing/2010/main" val="0"/>
@@ -4688,7 +4696,7 @@
                     <pic:cNvPicPr/>
                   </pic:nvPicPr>
                   <pic:blipFill>
-                    <a:blip r:embed="rId35">
+                    <a:blip r:embed="rId36">
                       <a:extLst>
                         <a:ext uri="{28A0092B-C50C-407E-A947-70E740481C1C}">
                           <a14:useLocalDpi xmlns:a14="http://schemas.microsoft.com/office/drawing/2010/main" val="0"/>
@@ -4814,7 +4822,7 @@
                     <pic:cNvPicPr/>
                   </pic:nvPicPr>
                   <pic:blipFill>
-                    <a:blip r:embed="rId36">
+                    <a:blip r:embed="rId37">
                       <a:extLst>
                         <a:ext uri="{28A0092B-C50C-407E-A947-70E740481C1C}">
                           <a14:useLocalDpi xmlns:a14="http://schemas.microsoft.com/office/drawing/2010/main" val="0"/>
@@ -5011,7 +5019,7 @@
                     <pic:cNvPicPr/>
                   </pic:nvPicPr>
                   <pic:blipFill>
-                    <a:blip r:embed="rId37">
+                    <a:blip r:embed="rId38">
                       <a:extLst>
                         <a:ext uri="{28A0092B-C50C-407E-A947-70E740481C1C}">
                           <a14:useLocalDpi xmlns:a14="http://schemas.microsoft.com/office/drawing/2010/main" val="0"/>
@@ -5119,7 +5127,7 @@
                     <pic:cNvPicPr/>
                   </pic:nvPicPr>
                   <pic:blipFill>
-                    <a:blip r:embed="rId38">
+                    <a:blip r:embed="rId39">
                       <a:extLst>
                         <a:ext uri="{28A0092B-C50C-407E-A947-70E740481C1C}">
                           <a14:useLocalDpi xmlns:a14="http://schemas.microsoft.com/office/drawing/2010/main" val="0"/>
@@ -5754,8 +5762,8 @@
       </w:pPr>
     </w:p>
     <w:sectPr>
-      <w:headerReference w:type="default" r:id="rId39"/>
-      <w:footerReference w:type="default" r:id="rId40"/>
+      <w:headerReference w:type="default" r:id="rId40"/>
+      <w:footerReference w:type="default" r:id="rId41"/>
       <w:pgSz w:w="12240" w:h="15840"/>
       <w:pgMar w:top="1440" w:right="1350" w:bottom="1440" w:left="1440" w:header="270" w:footer="720" w:gutter="0"/>
       <w:cols w:space="720"/>
@@ -5861,7 +5869,7 @@
           <w:rPr>
             <w:noProof/>
           </w:rPr>
-          <w:t>4</w:t>
+          <w:t>14</w:t>
         </w:r>
         <w:r>
           <w:rPr>
@@ -11233,7 +11241,7 @@
 </file>
 
 <file path=customXml/itemProps1.xml><?xml version="1.0" encoding="utf-8"?>
-<ds:datastoreItem xmlns:ds="http://schemas.openxmlformats.org/officeDocument/2006/customXml" ds:itemID="{1A0120BC-44BD-4781-A3B2-CC5E3B96C7C2}">
+<ds:datastoreItem xmlns:ds="http://schemas.openxmlformats.org/officeDocument/2006/customXml" ds:itemID="{E72B1259-5A72-43D9-ABF2-63005F092BCB}">
   <ds:schemaRefs>
     <ds:schemaRef ds:uri="http://schemas.openxmlformats.org/officeDocument/2006/bibliography"/>
   </ds:schemaRefs>

--- a/Aritra Dutta_Upskill_Final Report.docx
+++ b/Aritra Dutta_Upskill_Final Report.docx
@@ -389,41 +389,7 @@
             <w:noProof/>
             <w:webHidden/>
           </w:rPr>
-          <w:fldChar w:fldCharType="begin"/>
-        </w:r>
-        <w:r>
-          <w:rPr>
-            <w:noProof/>
-            <w:webHidden/>
-          </w:rPr>
-          <w:instrText xml:space="preserve"> PAGEREF _Toc139702807 \h </w:instrText>
-        </w:r>
-        <w:r>
-          <w:rPr>
-            <w:noProof/>
-            <w:webHidden/>
-          </w:rPr>
-        </w:r>
-        <w:r>
-          <w:rPr>
-            <w:noProof/>
-            <w:webHidden/>
-          </w:rPr>
-          <w:fldChar w:fldCharType="separate"/>
-        </w:r>
-        <w:r>
-          <w:rPr>
-            <w:noProof/>
-            <w:webHidden/>
-          </w:rPr>
-          <w:t>4</w:t>
-        </w:r>
-        <w:r>
-          <w:rPr>
-            <w:noProof/>
-            <w:webHidden/>
-          </w:rPr>
-          <w:fldChar w:fldCharType="end"/>
+          <w:t>5</w:t>
         </w:r>
       </w:hyperlink>
     </w:p>
@@ -473,41 +439,7 @@
             <w:noProof/>
             <w:webHidden/>
           </w:rPr>
-          <w:fldChar w:fldCharType="begin"/>
-        </w:r>
-        <w:r>
-          <w:rPr>
-            <w:noProof/>
-            <w:webHidden/>
-          </w:rPr>
-          <w:instrText xml:space="preserve"> PAGEREF _Toc139702808 \h </w:instrText>
-        </w:r>
-        <w:r>
-          <w:rPr>
-            <w:noProof/>
-            <w:webHidden/>
-          </w:rPr>
-        </w:r>
-        <w:r>
-          <w:rPr>
-            <w:noProof/>
-            <w:webHidden/>
-          </w:rPr>
-          <w:fldChar w:fldCharType="separate"/>
-        </w:r>
-        <w:r>
-          <w:rPr>
-            <w:noProof/>
-            <w:webHidden/>
-          </w:rPr>
-          <w:t>4</w:t>
-        </w:r>
-        <w:r>
-          <w:rPr>
-            <w:noProof/>
-            <w:webHidden/>
-          </w:rPr>
-          <w:fldChar w:fldCharType="end"/>
+          <w:t>5</w:t>
         </w:r>
       </w:hyperlink>
     </w:p>
@@ -557,41 +489,7 @@
             <w:noProof/>
             <w:webHidden/>
           </w:rPr>
-          <w:fldChar w:fldCharType="begin"/>
-        </w:r>
-        <w:r>
-          <w:rPr>
-            <w:noProof/>
-            <w:webHidden/>
-          </w:rPr>
-          <w:instrText xml:space="preserve"> PAGEREF _Toc139702809 \h </w:instrText>
-        </w:r>
-        <w:r>
-          <w:rPr>
-            <w:noProof/>
-            <w:webHidden/>
-          </w:rPr>
-        </w:r>
-        <w:r>
-          <w:rPr>
-            <w:noProof/>
-            <w:webHidden/>
-          </w:rPr>
-          <w:fldChar w:fldCharType="separate"/>
-        </w:r>
-        <w:r>
-          <w:rPr>
-            <w:noProof/>
-            <w:webHidden/>
-          </w:rPr>
-          <w:t>8</w:t>
-        </w:r>
-        <w:r>
-          <w:rPr>
-            <w:noProof/>
-            <w:webHidden/>
-          </w:rPr>
-          <w:fldChar w:fldCharType="end"/>
+          <w:t>9</w:t>
         </w:r>
       </w:hyperlink>
     </w:p>
@@ -641,41 +539,7 @@
             <w:noProof/>
             <w:webHidden/>
           </w:rPr>
-          <w:fldChar w:fldCharType="begin"/>
-        </w:r>
-        <w:r>
-          <w:rPr>
-            <w:noProof/>
-            <w:webHidden/>
-          </w:rPr>
-          <w:instrText xml:space="preserve"> PAGEREF _Toc139702810 \h </w:instrText>
-        </w:r>
-        <w:r>
-          <w:rPr>
-            <w:noProof/>
-            <w:webHidden/>
-          </w:rPr>
-        </w:r>
-        <w:r>
-          <w:rPr>
-            <w:noProof/>
-            <w:webHidden/>
-          </w:rPr>
-          <w:fldChar w:fldCharType="separate"/>
-        </w:r>
-        <w:r>
-          <w:rPr>
-            <w:noProof/>
-            <w:webHidden/>
-          </w:rPr>
-          <w:t>9</w:t>
-        </w:r>
-        <w:r>
-          <w:rPr>
-            <w:noProof/>
-            <w:webHidden/>
-          </w:rPr>
-          <w:fldChar w:fldCharType="end"/>
+          <w:t>11</w:t>
         </w:r>
       </w:hyperlink>
     </w:p>
@@ -725,41 +589,7 @@
             <w:noProof/>
             <w:webHidden/>
           </w:rPr>
-          <w:fldChar w:fldCharType="begin"/>
-        </w:r>
-        <w:r>
-          <w:rPr>
-            <w:noProof/>
-            <w:webHidden/>
-          </w:rPr>
-          <w:instrText xml:space="preserve"> PAGEREF _Toc139702811 \h </w:instrText>
-        </w:r>
-        <w:r>
-          <w:rPr>
-            <w:noProof/>
-            <w:webHidden/>
-          </w:rPr>
-        </w:r>
-        <w:r>
-          <w:rPr>
-            <w:noProof/>
-            <w:webHidden/>
-          </w:rPr>
-          <w:fldChar w:fldCharType="separate"/>
-        </w:r>
-        <w:r>
-          <w:rPr>
-            <w:noProof/>
-            <w:webHidden/>
-          </w:rPr>
-          <w:t>9</w:t>
-        </w:r>
-        <w:r>
-          <w:rPr>
-            <w:noProof/>
-            <w:webHidden/>
-          </w:rPr>
-          <w:fldChar w:fldCharType="end"/>
+          <w:t>11</w:t>
         </w:r>
       </w:hyperlink>
     </w:p>
@@ -809,41 +639,7 @@
             <w:noProof/>
             <w:webHidden/>
           </w:rPr>
-          <w:fldChar w:fldCharType="begin"/>
-        </w:r>
-        <w:r>
-          <w:rPr>
-            <w:noProof/>
-            <w:webHidden/>
-          </w:rPr>
-          <w:instrText xml:space="preserve"> PAGEREF _Toc139702812 \h </w:instrText>
-        </w:r>
-        <w:r>
-          <w:rPr>
-            <w:noProof/>
-            <w:webHidden/>
-          </w:rPr>
-        </w:r>
-        <w:r>
-          <w:rPr>
-            <w:noProof/>
-            <w:webHidden/>
-          </w:rPr>
-          <w:fldChar w:fldCharType="separate"/>
-        </w:r>
-        <w:r>
-          <w:rPr>
-            <w:noProof/>
-            <w:webHidden/>
-          </w:rPr>
-          <w:t>10</w:t>
-        </w:r>
-        <w:r>
-          <w:rPr>
-            <w:noProof/>
-            <w:webHidden/>
-          </w:rPr>
-          <w:fldChar w:fldCharType="end"/>
+          <w:t>11</w:t>
         </w:r>
       </w:hyperlink>
     </w:p>
@@ -920,7 +716,7 @@
             <w:noProof/>
             <w:webHidden/>
           </w:rPr>
-          <w:t>11</w:t>
+          <w:t>1</w:t>
         </w:r>
         <w:r>
           <w:rPr>
@@ -930,6 +726,12 @@
           <w:fldChar w:fldCharType="end"/>
         </w:r>
       </w:hyperlink>
+      <w:r>
+        <w:rPr>
+          <w:noProof/>
+        </w:rPr>
+        <w:t>2</w:t>
+      </w:r>
     </w:p>
     <w:p>
       <w:pPr>
@@ -1004,7 +806,7 @@
             <w:noProof/>
             <w:webHidden/>
           </w:rPr>
-          <w:t>12</w:t>
+          <w:t>1</w:t>
         </w:r>
         <w:r>
           <w:rPr>
@@ -1014,6 +816,12 @@
           <w:fldChar w:fldCharType="end"/>
         </w:r>
       </w:hyperlink>
+      <w:r>
+        <w:rPr>
+          <w:noProof/>
+        </w:rPr>
+        <w:t>3</w:t>
+      </w:r>
     </w:p>
     <w:p>
       <w:pPr>
@@ -1088,7 +896,7 @@
             <w:noProof/>
             <w:webHidden/>
           </w:rPr>
-          <w:t>13</w:t>
+          <w:t>1</w:t>
         </w:r>
         <w:r>
           <w:rPr>
@@ -1098,6 +906,12 @@
           <w:fldChar w:fldCharType="end"/>
         </w:r>
       </w:hyperlink>
+      <w:r>
+        <w:rPr>
+          <w:noProof/>
+        </w:rPr>
+        <w:t>4</w:t>
+      </w:r>
     </w:p>
     <w:p>
       <w:pPr>
@@ -1186,7 +1000,7 @@
         <w:rPr>
           <w:noProof/>
         </w:rPr>
-        <w:t>7</w:t>
+        <w:t>8</w:t>
       </w:r>
     </w:p>
     <w:p>
@@ -1276,7 +1090,7 @@
         <w:rPr>
           <w:noProof/>
         </w:rPr>
-        <w:t>7</w:t>
+        <w:t>8</w:t>
       </w:r>
     </w:p>
     <w:p>
@@ -1366,7 +1180,7 @@
         <w:rPr>
           <w:noProof/>
         </w:rPr>
-        <w:t>7</w:t>
+        <w:t>8</w:t>
       </w:r>
     </w:p>
     <w:p>
@@ -1456,7 +1270,7 @@
         <w:rPr>
           <w:noProof/>
         </w:rPr>
-        <w:t>7</w:t>
+        <w:t>8</w:t>
       </w:r>
     </w:p>
     <w:p>
@@ -1505,48 +1319,14 @@
             <w:noProof/>
             <w:webHidden/>
           </w:rPr>
-          <w:fldChar w:fldCharType="begin"/>
-        </w:r>
-        <w:r>
-          <w:rPr>
-            <w:noProof/>
-            <w:webHidden/>
-          </w:rPr>
-          <w:instrText xml:space="preserve"> PAGEREF _Toc139702823 \h </w:instrText>
-        </w:r>
-        <w:r>
-          <w:rPr>
-            <w:noProof/>
-            <w:webHidden/>
-          </w:rPr>
-        </w:r>
-        <w:r>
-          <w:rPr>
-            <w:noProof/>
-            <w:webHidden/>
-          </w:rPr>
-          <w:fldChar w:fldCharType="separate"/>
-        </w:r>
-        <w:r>
-          <w:rPr>
-            <w:noProof/>
-            <w:webHidden/>
-          </w:rPr>
-          <w:t>1</w:t>
-        </w:r>
-        <w:r>
-          <w:rPr>
-            <w:noProof/>
-            <w:webHidden/>
-          </w:rPr>
-          <w:fldChar w:fldCharType="end"/>
+          <w:t>2</w:t>
         </w:r>
       </w:hyperlink>
       <w:r>
         <w:rPr>
           <w:noProof/>
         </w:rPr>
-        <w:t>9</w:t>
+        <w:t>0</w:t>
       </w:r>
     </w:p>
     <w:p>
@@ -1595,14 +1375,22 @@
         <w:rPr>
           <w:noProof/>
         </w:rPr>
-        <w:t>20</w:t>
-      </w:r>
+        <w:t>2</w:t>
+      </w:r>
+      <w:r>
+        <w:rPr>
+          <w:noProof/>
+        </w:rPr>
+        <w:t>1</w:t>
+      </w:r>
+      <w:bookmarkStart w:id="0" w:name="_GoBack"/>
+      <w:bookmarkEnd w:id="0"/>
     </w:p>
     <w:p>
       <w:r>
         <w:fldChar w:fldCharType="end"/>
       </w:r>
-      <w:bookmarkStart w:id="0" w:name="_Toc163037946"/>
+      <w:bookmarkStart w:id="1" w:name="_Toc163037946"/>
     </w:p>
     <w:p>
       <w:r>
@@ -1616,35 +1404,126 @@
         <w:widowControl/>
         <w:spacing w:before="0" w:after="0"/>
       </w:pPr>
-      <w:bookmarkStart w:id="1" w:name="_Toc139702806"/>
+      <w:bookmarkStart w:id="2" w:name="_Toc139702806"/>
       <w:r>
         <w:lastRenderedPageBreak/>
         <w:t>Preface</w:t>
       </w:r>
-      <w:bookmarkEnd w:id="1"/>
-    </w:p>
-    <w:p>
-      <w:r>
-        <w:t>Summary of the whole 6 weeks’ work.</w:t>
-      </w:r>
-    </w:p>
-    <w:p>
-      <w:r>
-        <w:t>About need of relevant Internship in career development.</w:t>
-      </w:r>
-    </w:p>
-    <w:p>
-      <w:r>
-        <w:t>Brief about Your project/problem statement.</w:t>
-      </w:r>
-    </w:p>
-    <w:p>
-      <w:r>
-        <w:t>Opportunity given by USC/UCT.</w:t>
-      </w:r>
-    </w:p>
-    <w:p>
-      <w:r>
+      <w:bookmarkEnd w:id="2"/>
+    </w:p>
+    <w:p/>
+    <w:p>
+      <w:pPr>
+        <w:ind w:left="432"/>
+        <w:jc w:val="both"/>
+        <w:rPr>
+          <w:rFonts w:ascii="Arial" w:hAnsi="Arial" w:cs="Arial"/>
+        </w:rPr>
+      </w:pPr>
+      <w:r>
+        <w:rPr>
+          <w:rFonts w:ascii="Arial" w:hAnsi="Arial" w:cs="Arial"/>
+        </w:rPr>
+        <w:t>It has been a great experience working as a python intern for Upskill. This internship taught me a lot about how things work in a workplace, and also developed my skills as a whole. Throughout the six weeks, we have been provided with video lectures to learn more about the concepts of python. We have been giving quizzes as well to test our knowledge. The project that were allocated to us has been a great source of knowledge for us. Overall it was a great experience working as an intern here.</w:t>
+      </w:r>
+    </w:p>
+    <w:p>
+      <w:pPr>
+        <w:ind w:left="432"/>
+        <w:jc w:val="both"/>
+        <w:rPr>
+          <w:rFonts w:ascii="Arial" w:hAnsi="Arial" w:cs="Arial"/>
+        </w:rPr>
+      </w:pPr>
+      <w:r>
+        <w:rPr>
+          <w:rFonts w:ascii="Arial" w:hAnsi="Arial" w:cs="Arial"/>
+        </w:rPr>
+        <w:t>Internship is a very important part for our engineering career. Not only does this give a good impression to the hiring manager at the time of interview but also, gives us an opportunity to test out knowledge before going into the real workplace. W</w:t>
+      </w:r>
+      <w:r>
+        <w:rPr>
+          <w:rFonts w:ascii="Arial" w:hAnsi="Arial" w:cs="Arial"/>
+        </w:rPr>
+        <w:t>orking as an intern is a</w:t>
+      </w:r>
+      <w:r>
+        <w:rPr>
+          <w:rFonts w:ascii="Arial" w:hAnsi="Arial" w:cs="Arial"/>
+        </w:rPr>
+        <w:t xml:space="preserve"> wholesome experience since it gives knowledge regarding </w:t>
+      </w:r>
+      <w:r>
+        <w:rPr>
+          <w:rFonts w:ascii="Arial" w:hAnsi="Arial" w:cs="Arial"/>
+        </w:rPr>
+        <w:t>the work as well as a good place to test your skills.</w:t>
+      </w:r>
+    </w:p>
+    <w:p>
+      <w:pPr>
+        <w:ind w:left="432"/>
+        <w:jc w:val="both"/>
+      </w:pPr>
+      <w:r>
+        <w:rPr>
+          <w:rFonts w:ascii="Arial" w:hAnsi="Arial" w:cs="Arial"/>
+          <w:color w:val="000000"/>
+        </w:rPr>
+        <w:t>I have worked on the project – Password Manager using Python. It is named as SecretKey</w:t>
+      </w:r>
+      <w:r>
+        <w:rPr>
+          <w:rFonts w:ascii="Arial" w:hAnsi="Arial" w:cs="Arial"/>
+          <w:color w:val="000000"/>
+        </w:rPr>
+        <w:t xml:space="preserve">. It allows the users to store their passwords for various accounts, generate strong passwords for them, if asked, and retrieve passwords when needed. The scope of this project involves </w:t>
+      </w:r>
+      <w:r>
+        <w:rPr>
+          <w:rFonts w:ascii="Arial" w:hAnsi="Arial" w:cs="Arial"/>
+        </w:rPr>
+        <w:t>implementing encryption algorithms to secure password storage,</w:t>
+      </w:r>
+      <w:r>
+        <w:rPr>
+          <w:rFonts w:ascii="Arial" w:hAnsi="Arial" w:cs="Arial"/>
+          <w:color w:val="000000"/>
+        </w:rPr>
+        <w:t xml:space="preserve"> designing a user interface to input and retrieve passwords, and developing functions to generate strong passwords and store/ retrieve them from a database.</w:t>
+      </w:r>
+    </w:p>
+    <w:p>
+      <w:pPr>
+        <w:ind w:left="432"/>
+        <w:rPr>
+          <w:rFonts w:ascii="Arial" w:hAnsi="Arial" w:cs="Arial"/>
+        </w:rPr>
+      </w:pPr>
+      <w:r>
+        <w:rPr>
+          <w:rFonts w:ascii="Arial" w:hAnsi="Arial" w:cs="Arial"/>
+        </w:rPr>
+        <w:t>This was a great opportunity by USC/UCT. I came to know about so much while working here. Be it my own skills or the real world applications of various projects. It helped me strengthen my knowledge on python as well as I got to learn many new things. I am blessed to have an opportunity like this</w:t>
+      </w:r>
+      <w:r>
+        <w:rPr>
+          <w:rFonts w:ascii="Arial" w:hAnsi="Arial" w:cs="Arial"/>
+        </w:rPr>
+        <w:t>.</w:t>
+      </w:r>
+    </w:p>
+    <w:p>
+      <w:pPr>
+        <w:ind w:left="432"/>
+        <w:rPr>
+          <w:rFonts w:ascii="Arial" w:hAnsi="Arial" w:cs="Arial"/>
+        </w:rPr>
+      </w:pPr>
+      <w:r>
+        <w:rPr>
+          <w:rFonts w:ascii="Arial" w:hAnsi="Arial" w:cs="Arial"/>
+        </w:rPr>
         <w:t>How Program was planned</w:t>
       </w:r>
     </w:p>
@@ -1693,24 +1572,63 @@
       </w:r>
     </w:p>
     <w:p>
-      <w:r>
-        <w:t>Your Learnings and overall experience.</w:t>
-      </w:r>
-    </w:p>
-    <w:p>
-      <w:r>
+      <w:pPr>
+        <w:jc w:val="both"/>
+        <w:rPr>
+          <w:rFonts w:ascii="Arial" w:hAnsi="Arial" w:cs="Arial"/>
+        </w:rPr>
+      </w:pPr>
+      <w:r>
+        <w:rPr>
+          <w:rFonts w:ascii="Arial" w:hAnsi="Arial" w:cs="Arial"/>
+        </w:rPr>
+        <w:lastRenderedPageBreak/>
+        <w:t xml:space="preserve">This internship has been a great learning opportunity for me. I have been learning new technologies like – Tkinter, sqlite3 etc. for this project. While working on this project I faced many difficulties and I managed to overcome them all. Overall this internship has been very helpful for me both academically as well as </w:t>
+      </w:r>
+      <w:r>
+        <w:rPr>
+          <w:rFonts w:ascii="Arial" w:hAnsi="Arial" w:cs="Arial"/>
+        </w:rPr>
+        <w:t>personally.</w:t>
+      </w:r>
+    </w:p>
+    <w:p>
+      <w:pPr>
+        <w:rPr>
+          <w:rFonts w:ascii="Arial" w:hAnsi="Arial" w:cs="Arial"/>
+        </w:rPr>
+      </w:pPr>
+      <w:r>
+        <w:rPr>
+          <w:rFonts w:ascii="Arial" w:hAnsi="Arial" w:cs="Arial"/>
+        </w:rPr>
         <w:t>Thank</w:t>
       </w:r>
       <w:r>
+        <w:rPr>
+          <w:rFonts w:ascii="Arial" w:hAnsi="Arial" w:cs="Arial"/>
+        </w:rPr>
         <w:t>s to all the Mentors of Upskill,</w:t>
       </w:r>
       <w:r>
+        <w:rPr>
+          <w:rFonts w:ascii="Arial" w:hAnsi="Arial" w:cs="Arial"/>
+        </w:rPr>
         <w:t xml:space="preserve"> who have helped you directly or indirectly. </w:t>
       </w:r>
     </w:p>
     <w:p>
-      <w:r>
-        <w:t>Your message to your juniors and peers.</w:t>
+      <w:pPr>
+        <w:jc w:val="both"/>
+        <w:rPr>
+          <w:rFonts w:ascii="Arial" w:hAnsi="Arial" w:cs="Arial"/>
+        </w:rPr>
+      </w:pPr>
+      <w:r>
+        <w:rPr>
+          <w:rFonts w:ascii="Arial" w:hAnsi="Arial" w:cs="Arial"/>
+        </w:rPr>
+        <w:t xml:space="preserve">To my juniors and peers, I would like to send this message that no matter what problem you face while working, don’t lose hope. Try to find out solutions since you will get to learn a lot from it. Doing a good internship always boosts your own skills and it gives a good impression about you to the hiring manager at the time of interview. </w:t>
       </w:r>
     </w:p>
     <w:p>
@@ -1734,13 +1652,13 @@
         <w:widowControl/>
         <w:spacing w:before="0" w:after="0"/>
       </w:pPr>
-      <w:bookmarkStart w:id="2" w:name="_Toc139702807"/>
+      <w:bookmarkStart w:id="3" w:name="_Toc139702807"/>
       <w:r>
         <w:lastRenderedPageBreak/>
         <w:t>Introduction</w:t>
       </w:r>
-      <w:bookmarkEnd w:id="0"/>
-      <w:bookmarkEnd w:id="2"/>
+      <w:bookmarkEnd w:id="1"/>
+      <w:bookmarkEnd w:id="3"/>
     </w:p>
     <w:p>
       <w:pPr>
@@ -1749,15 +1667,15 @@
           <w:lang w:val="en-US"/>
         </w:rPr>
       </w:pPr>
-      <w:bookmarkStart w:id="3" w:name="_Toc139702808"/>
-      <w:bookmarkStart w:id="4" w:name="_Toc163037947"/>
+      <w:bookmarkStart w:id="4" w:name="_Toc139702808"/>
+      <w:bookmarkStart w:id="5" w:name="_Toc163037947"/>
       <w:r>
         <w:rPr>
           <w:lang w:val="en-US"/>
         </w:rPr>
         <w:t>About UniConverge Technologies Pvt Ltd</w:t>
       </w:r>
-      <w:bookmarkEnd w:id="3"/>
+      <w:bookmarkEnd w:id="4"/>
     </w:p>
     <w:p>
       <w:r>
@@ -2589,14 +2507,14 @@
           <w:lang w:val="en-US"/>
         </w:rPr>
       </w:pPr>
-      <w:bookmarkStart w:id="5" w:name="_Toc139702809"/>
+      <w:bookmarkStart w:id="6" w:name="_Toc139702809"/>
       <w:r>
         <w:rPr>
           <w:lang w:val="en-US"/>
         </w:rPr>
         <w:t>About upskill Campus</w:t>
       </w:r>
-      <w:bookmarkEnd w:id="5"/>
+      <w:bookmarkEnd w:id="6"/>
       <w:r>
         <w:rPr>
           <w:lang w:val="en-US"/>
@@ -3374,7 +3292,7 @@
           <w:lang w:val="en-US"/>
         </w:rPr>
       </w:pPr>
-      <w:bookmarkStart w:id="6" w:name="_Toc139702810"/>
+      <w:bookmarkStart w:id="7" w:name="_Toc139702810"/>
       <w:r>
         <w:rPr>
           <w:lang w:val="en-US"/>
@@ -3413,8 +3331,8 @@
         </w:rPr>
         <w:t>Objective</w:t>
       </w:r>
-      <w:bookmarkEnd w:id="4"/>
-      <w:bookmarkEnd w:id="6"/>
+      <w:bookmarkEnd w:id="5"/>
+      <w:bookmarkEnd w:id="7"/>
       <w:r>
         <w:rPr>
           <w:lang w:val="en-US"/>
@@ -3540,18 +3458,18 @@
           <w:lang w:val="en-US"/>
         </w:rPr>
       </w:pPr>
-      <w:bookmarkStart w:id="7" w:name="_Reference"/>
-      <w:bookmarkStart w:id="8" w:name="_Toc163037949"/>
-      <w:bookmarkStart w:id="9" w:name="_Toc139702811"/>
-      <w:bookmarkEnd w:id="7"/>
+      <w:bookmarkStart w:id="8" w:name="_Reference"/>
+      <w:bookmarkStart w:id="9" w:name="_Toc163037949"/>
+      <w:bookmarkStart w:id="10" w:name="_Toc139702811"/>
+      <w:bookmarkEnd w:id="8"/>
       <w:r>
         <w:rPr>
           <w:lang w:val="en-US"/>
         </w:rPr>
         <w:t>Reference</w:t>
       </w:r>
-      <w:bookmarkEnd w:id="8"/>
       <w:bookmarkEnd w:id="9"/>
+      <w:bookmarkEnd w:id="10"/>
     </w:p>
     <w:p>
       <w:r>
@@ -3624,16 +3542,16 @@
           <w:lang w:val="en-US"/>
         </w:rPr>
       </w:pPr>
-      <w:bookmarkStart w:id="10" w:name="_Toc163037950"/>
-      <w:bookmarkStart w:id="11" w:name="_Toc139702812"/>
+      <w:bookmarkStart w:id="11" w:name="_Toc163037950"/>
+      <w:bookmarkStart w:id="12" w:name="_Toc139702812"/>
       <w:r>
         <w:rPr>
           <w:lang w:val="en-US"/>
         </w:rPr>
         <w:t>Glossary</w:t>
       </w:r>
-      <w:bookmarkEnd w:id="10"/>
       <w:bookmarkEnd w:id="11"/>
+      <w:bookmarkEnd w:id="12"/>
     </w:p>
     <w:tbl>
       <w:tblPr>
@@ -3844,7 +3762,7 @@
       <w:r>
         <w:br w:type="page"/>
       </w:r>
-      <w:bookmarkStart w:id="12" w:name="_Toc139702813"/>
+      <w:bookmarkStart w:id="13" w:name="_Toc139702813"/>
       <w:r>
         <w:rPr>
           <w:rFonts w:ascii="Arial" w:hAnsi="Arial" w:cs="Arial"/>
@@ -3855,7 +3773,7 @@
         <w:lastRenderedPageBreak/>
         <w:t>Problem Statement</w:t>
       </w:r>
-      <w:bookmarkEnd w:id="12"/>
+      <w:bookmarkEnd w:id="13"/>
     </w:p>
     <w:p>
       <w:pPr>
@@ -3951,12 +3869,12 @@
         <w:widowControl/>
         <w:spacing w:before="0" w:after="0"/>
       </w:pPr>
-      <w:bookmarkStart w:id="13" w:name="_Toc139702814"/>
+      <w:bookmarkStart w:id="14" w:name="_Toc139702814"/>
       <w:r>
         <w:lastRenderedPageBreak/>
         <w:t>Existing and Proposed solution</w:t>
       </w:r>
-      <w:bookmarkEnd w:id="13"/>
+      <w:bookmarkEnd w:id="14"/>
     </w:p>
     <w:p/>
     <w:p>
@@ -4058,25 +3976,9 @@
             <w:rStyle w:val="Hyperlink"/>
             <w:b w:val="0"/>
           </w:rPr>
-          <w:t>Project Report H</w:t>
-        </w:r>
-        <w:r>
-          <w:rPr>
-            <w:rStyle w:val="Hyperlink"/>
-            <w:b w:val="0"/>
-          </w:rPr>
-          <w:t>e</w:t>
-        </w:r>
-        <w:r>
-          <w:rPr>
-            <w:rStyle w:val="Hyperlink"/>
-            <w:b w:val="0"/>
-          </w:rPr>
-          <w:t>re.</w:t>
+          <w:t>Project Report Here.</w:t>
         </w:r>
       </w:hyperlink>
-      <w:bookmarkStart w:id="14" w:name="_GoBack"/>
-      <w:bookmarkEnd w:id="14"/>
     </w:p>
     <w:p>
       <w:pPr>
@@ -5869,7 +5771,7 @@
           <w:rPr>
             <w:noProof/>
           </w:rPr>
-          <w:t>14</w:t>
+          <w:t>20</w:t>
         </w:r>
         <w:r>
           <w:rPr>
@@ -11241,7 +11143,7 @@
 </file>
 
 <file path=customXml/itemProps1.xml><?xml version="1.0" encoding="utf-8"?>
-<ds:datastoreItem xmlns:ds="http://schemas.openxmlformats.org/officeDocument/2006/customXml" ds:itemID="{E72B1259-5A72-43D9-ABF2-63005F092BCB}">
+<ds:datastoreItem xmlns:ds="http://schemas.openxmlformats.org/officeDocument/2006/customXml" ds:itemID="{69464F49-294A-45D1-9076-6C7477169865}">
   <ds:schemaRefs>
     <ds:schemaRef ds:uri="http://schemas.openxmlformats.org/officeDocument/2006/bibliography"/>
   </ds:schemaRefs>

--- a/Aritra Dutta_Upskill_Final Report.docx
+++ b/Aritra Dutta_Upskill_Final Report.docx
@@ -1383,14 +1383,12 @@
         </w:rPr>
         <w:t>1</w:t>
       </w:r>
-      <w:bookmarkStart w:id="0" w:name="_GoBack"/>
-      <w:bookmarkEnd w:id="0"/>
     </w:p>
     <w:p>
       <w:r>
         <w:fldChar w:fldCharType="end"/>
       </w:r>
-      <w:bookmarkStart w:id="1" w:name="_Toc163037946"/>
+      <w:bookmarkStart w:id="0" w:name="_Toc163037946"/>
     </w:p>
     <w:p>
       <w:r>
@@ -1404,12 +1402,12 @@
         <w:widowControl/>
         <w:spacing w:before="0" w:after="0"/>
       </w:pPr>
-      <w:bookmarkStart w:id="2" w:name="_Toc139702806"/>
+      <w:bookmarkStart w:id="1" w:name="_Toc139702806"/>
       <w:r>
         <w:lastRenderedPageBreak/>
         <w:t>Preface</w:t>
       </w:r>
-      <w:bookmarkEnd w:id="2"/>
+      <w:bookmarkEnd w:id="1"/>
     </w:p>
     <w:p/>
     <w:p>
@@ -1652,30 +1650,30 @@
         <w:widowControl/>
         <w:spacing w:before="0" w:after="0"/>
       </w:pPr>
-      <w:bookmarkStart w:id="3" w:name="_Toc139702807"/>
+      <w:bookmarkStart w:id="2" w:name="_Toc139702807"/>
       <w:r>
         <w:lastRenderedPageBreak/>
         <w:t>Introduction</w:t>
       </w:r>
-      <w:bookmarkEnd w:id="1"/>
+      <w:bookmarkEnd w:id="0"/>
+      <w:bookmarkEnd w:id="2"/>
+    </w:p>
+    <w:p>
+      <w:pPr>
+        <w:pStyle w:val="Heading2"/>
+        <w:rPr>
+          <w:lang w:val="en-US"/>
+        </w:rPr>
+      </w:pPr>
+      <w:bookmarkStart w:id="3" w:name="_Toc139702808"/>
+      <w:bookmarkStart w:id="4" w:name="_Toc163037947"/>
+      <w:r>
+        <w:rPr>
+          <w:lang w:val="en-US"/>
+        </w:rPr>
+        <w:t>About UniConverge Technologies Pvt Ltd</w:t>
+      </w:r>
       <w:bookmarkEnd w:id="3"/>
-    </w:p>
-    <w:p>
-      <w:pPr>
-        <w:pStyle w:val="Heading2"/>
-        <w:rPr>
-          <w:lang w:val="en-US"/>
-        </w:rPr>
-      </w:pPr>
-      <w:bookmarkStart w:id="4" w:name="_Toc139702808"/>
-      <w:bookmarkStart w:id="5" w:name="_Toc163037947"/>
-      <w:r>
-        <w:rPr>
-          <w:lang w:val="en-US"/>
-        </w:rPr>
-        <w:t>About UniConverge Technologies Pvt Ltd</w:t>
-      </w:r>
-      <w:bookmarkEnd w:id="4"/>
     </w:p>
     <w:p>
       <w:r>
@@ -2507,14 +2505,14 @@
           <w:lang w:val="en-US"/>
         </w:rPr>
       </w:pPr>
-      <w:bookmarkStart w:id="6" w:name="_Toc139702809"/>
+      <w:bookmarkStart w:id="5" w:name="_Toc139702809"/>
       <w:r>
         <w:rPr>
           <w:lang w:val="en-US"/>
         </w:rPr>
         <w:t>About upskill Campus</w:t>
       </w:r>
-      <w:bookmarkEnd w:id="6"/>
+      <w:bookmarkEnd w:id="5"/>
       <w:r>
         <w:rPr>
           <w:lang w:val="en-US"/>
@@ -3292,7 +3290,7 @@
           <w:lang w:val="en-US"/>
         </w:rPr>
       </w:pPr>
-      <w:bookmarkStart w:id="7" w:name="_Toc139702810"/>
+      <w:bookmarkStart w:id="6" w:name="_Toc139702810"/>
       <w:r>
         <w:rPr>
           <w:lang w:val="en-US"/>
@@ -3331,151 +3329,160 @@
         </w:rPr>
         <w:t>Objective</w:t>
       </w:r>
-      <w:bookmarkEnd w:id="5"/>
+      <w:bookmarkEnd w:id="4"/>
+      <w:bookmarkEnd w:id="6"/>
+      <w:r>
+        <w:rPr>
+          <w:lang w:val="en-US"/>
+        </w:rPr>
+        <w:t>s of this Internship program</w:t>
+      </w:r>
+    </w:p>
+    <w:p>
+      <w:r>
+        <w:t>The objectiv</w:t>
+      </w:r>
+      <w:r>
+        <w:t xml:space="preserve">e for this internship program was </w:t>
+      </w:r>
+      <w:r>
+        <w:t>to</w:t>
+      </w:r>
+    </w:p>
+    <w:p>
+      <w:r>
+        <w:t> </w:t>
+      </w:r>
+      <w:r>
+        <w:rPr>
+          <w:rFonts w:ascii="Segoe UI Symbol" w:hAnsi="Segoe UI Symbol" w:cs="Segoe UI Symbol"/>
+        </w:rPr>
+        <w:t>☛</w:t>
+      </w:r>
+      <w:r>
+        <w:t xml:space="preserve"> get practical experience of working in the industry.</w:t>
+      </w:r>
+    </w:p>
+    <w:p>
+      <w:r>
+        <w:t> </w:t>
+      </w:r>
+      <w:r>
+        <w:rPr>
+          <w:rFonts w:ascii="Segoe UI Symbol" w:hAnsi="Segoe UI Symbol" w:cs="Segoe UI Symbol"/>
+        </w:rPr>
+        <w:t>☛</w:t>
+      </w:r>
+      <w:r>
+        <w:t xml:space="preserve"> to solve real world problems.</w:t>
+      </w:r>
+    </w:p>
+    <w:p>
+      <w:r>
+        <w:t> </w:t>
+      </w:r>
+      <w:r>
+        <w:rPr>
+          <w:rFonts w:ascii="Segoe UI Symbol" w:hAnsi="Segoe UI Symbol" w:cs="Segoe UI Symbol"/>
+        </w:rPr>
+        <w:t>☛</w:t>
+      </w:r>
+      <w:r>
+        <w:t xml:space="preserve"> to</w:t>
+      </w:r>
+      <w:r>
+        <w:t xml:space="preserve"> have improved job prospects.</w:t>
+      </w:r>
+    </w:p>
+    <w:p>
+      <w:r>
+        <w:t> </w:t>
+      </w:r>
+      <w:r>
+        <w:rPr>
+          <w:rFonts w:ascii="Segoe UI Symbol" w:hAnsi="Segoe UI Symbol" w:cs="Segoe UI Symbol"/>
+        </w:rPr>
+        <w:t>☛</w:t>
+      </w:r>
+      <w:r>
+        <w:t xml:space="preserve"> </w:t>
+      </w:r>
+      <w:r>
+        <w:t xml:space="preserve">to have </w:t>
+      </w:r>
+      <w:r>
+        <w:t xml:space="preserve">Improved understanding of </w:t>
+      </w:r>
+      <w:r>
+        <w:t>our</w:t>
+      </w:r>
+      <w:r>
+        <w:t xml:space="preserve"> field and its applications.</w:t>
+      </w:r>
+      <w:r>
+        <w:rPr>
+          <w:rFonts w:ascii="Calibri" w:hAnsi="Calibri" w:cs="Calibri"/>
+        </w:rPr>
+        <w:t> </w:t>
+      </w:r>
+    </w:p>
+    <w:p>
+      <w:r>
+        <w:t> </w:t>
+      </w:r>
+      <w:r>
+        <w:rPr>
+          <w:rFonts w:ascii="Segoe UI Symbol" w:hAnsi="Segoe UI Symbol" w:cs="Segoe UI Symbol"/>
+        </w:rPr>
+        <w:t>☛</w:t>
+      </w:r>
+      <w:r>
+        <w:t xml:space="preserve"> </w:t>
+      </w:r>
+      <w:r>
+        <w:t xml:space="preserve">to have </w:t>
+      </w:r>
+      <w:r>
+        <w:t>Personal growth like better communication and problem solving.</w:t>
+      </w:r>
+    </w:p>
+    <w:p/>
+    <w:p>
+      <w:pPr>
+        <w:pStyle w:val="Heading2"/>
+        <w:rPr>
+          <w:lang w:val="en-US"/>
+        </w:rPr>
+      </w:pPr>
+      <w:bookmarkStart w:id="7" w:name="_Reference"/>
+      <w:bookmarkStart w:id="8" w:name="_Toc163037949"/>
+      <w:bookmarkStart w:id="9" w:name="_Toc139702811"/>
       <w:bookmarkEnd w:id="7"/>
       <w:r>
         <w:rPr>
           <w:lang w:val="en-US"/>
         </w:rPr>
-        <w:t>s of this Internship program</w:t>
-      </w:r>
-    </w:p>
-    <w:p>
-      <w:r>
-        <w:t>The objectiv</w:t>
-      </w:r>
-      <w:r>
-        <w:t xml:space="preserve">e for this internship program was </w:t>
-      </w:r>
-      <w:r>
-        <w:t>to</w:t>
-      </w:r>
-    </w:p>
-    <w:p>
-      <w:r>
-        <w:t> </w:t>
-      </w:r>
-      <w:r>
-        <w:rPr>
-          <w:rFonts w:ascii="Segoe UI Symbol" w:hAnsi="Segoe UI Symbol" w:cs="Segoe UI Symbol"/>
-        </w:rPr>
-        <w:t>☛</w:t>
-      </w:r>
-      <w:r>
-        <w:t xml:space="preserve"> get practical experience of working in the industry.</w:t>
-      </w:r>
-    </w:p>
-    <w:p>
-      <w:r>
-        <w:t> </w:t>
-      </w:r>
-      <w:r>
-        <w:rPr>
-          <w:rFonts w:ascii="Segoe UI Symbol" w:hAnsi="Segoe UI Symbol" w:cs="Segoe UI Symbol"/>
-        </w:rPr>
-        <w:t>☛</w:t>
-      </w:r>
-      <w:r>
-        <w:t xml:space="preserve"> to solve real world problems.</w:t>
-      </w:r>
-    </w:p>
-    <w:p>
-      <w:r>
-        <w:t> </w:t>
-      </w:r>
-      <w:r>
-        <w:rPr>
-          <w:rFonts w:ascii="Segoe UI Symbol" w:hAnsi="Segoe UI Symbol" w:cs="Segoe UI Symbol"/>
-        </w:rPr>
-        <w:t>☛</w:t>
-      </w:r>
-      <w:r>
-        <w:t xml:space="preserve"> to</w:t>
-      </w:r>
-      <w:r>
-        <w:t xml:space="preserve"> have improved job prospects.</w:t>
-      </w:r>
-    </w:p>
-    <w:p>
-      <w:r>
-        <w:t> </w:t>
-      </w:r>
-      <w:r>
-        <w:rPr>
-          <w:rFonts w:ascii="Segoe UI Symbol" w:hAnsi="Segoe UI Symbol" w:cs="Segoe UI Symbol"/>
-        </w:rPr>
-        <w:t>☛</w:t>
-      </w:r>
-      <w:r>
-        <w:t xml:space="preserve"> </w:t>
-      </w:r>
-      <w:r>
-        <w:t xml:space="preserve">to have </w:t>
-      </w:r>
-      <w:r>
-        <w:t xml:space="preserve">Improved understanding of </w:t>
-      </w:r>
-      <w:r>
-        <w:t>our</w:t>
-      </w:r>
-      <w:r>
-        <w:t xml:space="preserve"> field and its applications.</w:t>
-      </w:r>
-      <w:r>
-        <w:rPr>
-          <w:rFonts w:ascii="Calibri" w:hAnsi="Calibri" w:cs="Calibri"/>
-        </w:rPr>
-        <w:t> </w:t>
-      </w:r>
-    </w:p>
-    <w:p>
-      <w:r>
-        <w:t> </w:t>
-      </w:r>
-      <w:r>
-        <w:rPr>
-          <w:rFonts w:ascii="Segoe UI Symbol" w:hAnsi="Segoe UI Symbol" w:cs="Segoe UI Symbol"/>
-        </w:rPr>
-        <w:t>☛</w:t>
-      </w:r>
-      <w:r>
-        <w:t xml:space="preserve"> </w:t>
-      </w:r>
-      <w:r>
-        <w:t xml:space="preserve">to have </w:t>
-      </w:r>
-      <w:r>
-        <w:t>Personal growth like better communication and problem solving.</w:t>
-      </w:r>
-    </w:p>
-    <w:p/>
-    <w:p/>
-    <w:p/>
-    <w:p>
-      <w:pPr>
-        <w:pStyle w:val="Heading2"/>
-        <w:rPr>
-          <w:lang w:val="en-US"/>
-        </w:rPr>
-      </w:pPr>
-      <w:bookmarkStart w:id="8" w:name="_Reference"/>
-      <w:bookmarkStart w:id="9" w:name="_Toc163037949"/>
-      <w:bookmarkStart w:id="10" w:name="_Toc139702811"/>
+        <w:t>Reference</w:t>
+      </w:r>
       <w:bookmarkEnd w:id="8"/>
-      <w:r>
-        <w:rPr>
-          <w:lang w:val="en-US"/>
-        </w:rPr>
-        <w:t>Reference</w:t>
-      </w:r>
       <w:bookmarkEnd w:id="9"/>
-      <w:bookmarkEnd w:id="10"/>
-    </w:p>
-    <w:p>
-      <w:r>
+    </w:p>
+    <w:p>
+      <w:pPr>
+        <w:rPr>
+          <w:rFonts w:ascii="Arial" w:hAnsi="Arial" w:cs="Arial"/>
+        </w:rPr>
+      </w:pPr>
+      <w:r>
+        <w:rPr>
+          <w:rFonts w:ascii="Arial" w:hAnsi="Arial" w:cs="Arial"/>
+        </w:rPr>
         <w:t>[1]</w:t>
       </w:r>
       <w:r>
+        <w:rPr>
+          <w:rFonts w:ascii="Arial" w:hAnsi="Arial" w:cs="Arial"/>
+        </w:rPr>
         <w:tab/>
         <w:t xml:space="preserve">W3Schools - </w:t>
       </w:r>
@@ -3483,19 +3490,34 @@
         <w:r>
           <w:rPr>
             <w:rStyle w:val="Hyperlink"/>
+            <w:rFonts w:ascii="Arial" w:hAnsi="Arial" w:cs="Arial"/>
           </w:rPr>
           <w:t>https://www.w3schools.com</w:t>
         </w:r>
       </w:hyperlink>
       <w:r>
+        <w:rPr>
+          <w:rFonts w:ascii="Arial" w:hAnsi="Arial" w:cs="Arial"/>
+        </w:rPr>
         <w:tab/>
       </w:r>
     </w:p>
     <w:p>
-      <w:r>
+      <w:pPr>
+        <w:rPr>
+          <w:rFonts w:ascii="Arial" w:hAnsi="Arial" w:cs="Arial"/>
+        </w:rPr>
+      </w:pPr>
+      <w:r>
+        <w:rPr>
+          <w:rFonts w:ascii="Arial" w:hAnsi="Arial" w:cs="Arial"/>
+        </w:rPr>
         <w:t xml:space="preserve">[2]    </w:t>
       </w:r>
       <w:r>
+        <w:rPr>
+          <w:rFonts w:ascii="Arial" w:hAnsi="Arial" w:cs="Arial"/>
+        </w:rPr>
         <w:tab/>
         <w:t xml:space="preserve">Stack Overflow - </w:t>
       </w:r>
@@ -3503,25 +3525,36 @@
         <w:r>
           <w:rPr>
             <w:rStyle w:val="Hyperlink"/>
+            <w:rFonts w:ascii="Arial" w:hAnsi="Arial" w:cs="Arial"/>
           </w:rPr>
           <w:t>https://stackoverflow.com</w:t>
         </w:r>
       </w:hyperlink>
       <w:r>
+        <w:rPr>
+          <w:rFonts w:ascii="Arial" w:hAnsi="Arial" w:cs="Arial"/>
+        </w:rPr>
         <w:t xml:space="preserve"> </w:t>
       </w:r>
     </w:p>
     <w:p>
       <w:pPr>
         <w:rPr>
+          <w:rFonts w:ascii="Arial" w:hAnsi="Arial" w:cs="Arial"/>
           <w:b/>
           <w:bCs/>
         </w:rPr>
       </w:pPr>
       <w:r>
+        <w:rPr>
+          <w:rFonts w:ascii="Arial" w:hAnsi="Arial" w:cs="Arial"/>
+        </w:rPr>
         <w:t xml:space="preserve">[3]     </w:t>
       </w:r>
       <w:r>
+        <w:rPr>
+          <w:rFonts w:ascii="Arial" w:hAnsi="Arial" w:cs="Arial"/>
+        </w:rPr>
         <w:tab/>
         <w:t xml:space="preserve">Geeks for Geeks - </w:t>
       </w:r>
@@ -3529,12 +3562,12 @@
         <w:r>
           <w:rPr>
             <w:rStyle w:val="Hyperlink"/>
+            <w:rFonts w:ascii="Arial" w:hAnsi="Arial" w:cs="Arial"/>
           </w:rPr>
           <w:t>https://practice.geeksforgeeks.org</w:t>
         </w:r>
       </w:hyperlink>
     </w:p>
-    <w:p/>
     <w:p>
       <w:pPr>
         <w:pStyle w:val="Heading2"/>
@@ -3542,16 +3575,16 @@
           <w:lang w:val="en-US"/>
         </w:rPr>
       </w:pPr>
-      <w:bookmarkStart w:id="11" w:name="_Toc163037950"/>
-      <w:bookmarkStart w:id="12" w:name="_Toc139702812"/>
+      <w:bookmarkStart w:id="10" w:name="_Toc163037950"/>
+      <w:bookmarkStart w:id="11" w:name="_Toc139702812"/>
       <w:r>
         <w:rPr>
           <w:lang w:val="en-US"/>
         </w:rPr>
         <w:t>Glossary</w:t>
       </w:r>
+      <w:bookmarkEnd w:id="10"/>
       <w:bookmarkEnd w:id="11"/>
-      <w:bookmarkEnd w:id="12"/>
     </w:p>
     <w:tbl>
       <w:tblPr>
@@ -3560,7 +3593,7 @@
         <w:tblLook w:val="01E0" w:firstRow="1" w:lastRow="1" w:firstColumn="1" w:lastColumn="1" w:noHBand="0" w:noVBand="0"/>
       </w:tblPr>
       <w:tblGrid>
-        <w:gridCol w:w="1674"/>
+        <w:gridCol w:w="2375"/>
         <w:gridCol w:w="7182"/>
       </w:tblGrid>
       <w:tr>
@@ -3573,17 +3606,24 @@
           </w:tcPr>
           <w:p>
             <w:pPr>
+              <w:jc w:val="center"/>
               <w:rPr>
                 <w:rStyle w:val="Bold"/>
+                <w:rFonts w:ascii="Arial" w:hAnsi="Arial" w:cs="Arial"/>
                 <w:b w:val="0"/>
                 <w:color w:val="000000"/>
+                <w:sz w:val="22"/>
+                <w:szCs w:val="22"/>
               </w:rPr>
             </w:pPr>
             <w:r>
               <w:rPr>
                 <w:rStyle w:val="Bold"/>
+                <w:rFonts w:ascii="Arial" w:hAnsi="Arial" w:cs="Arial"/>
                 <w:b w:val="0"/>
                 <w:color w:val="000000"/>
+                <w:sz w:val="22"/>
+                <w:szCs w:val="22"/>
               </w:rPr>
               <w:t>Terms</w:t>
             </w:r>
@@ -3595,17 +3635,24 @@
           </w:tcPr>
           <w:p>
             <w:pPr>
+              <w:jc w:val="center"/>
               <w:rPr>
                 <w:rStyle w:val="Bold"/>
+                <w:rFonts w:ascii="Arial" w:hAnsi="Arial" w:cs="Arial"/>
                 <w:b w:val="0"/>
                 <w:color w:val="000000"/>
+                <w:sz w:val="22"/>
+                <w:szCs w:val="22"/>
               </w:rPr>
             </w:pPr>
             <w:r>
               <w:rPr>
                 <w:rStyle w:val="Bold"/>
+                <w:rFonts w:ascii="Arial" w:hAnsi="Arial" w:cs="Arial"/>
                 <w:b w:val="0"/>
                 <w:color w:val="000000"/>
+                <w:sz w:val="22"/>
+                <w:szCs w:val="22"/>
               </w:rPr>
               <w:t>Acronym</w:t>
             </w:r>
@@ -3624,10 +3671,24 @@
             <w:pPr>
               <w:rPr>
                 <w:rStyle w:val="Bold"/>
+                <w:rFonts w:ascii="Arial" w:hAnsi="Arial" w:cs="Arial"/>
                 <w:b w:val="0"/>
                 <w:color w:val="000000"/>
+                <w:sz w:val="22"/>
+                <w:szCs w:val="22"/>
               </w:rPr>
             </w:pPr>
+            <w:r>
+              <w:rPr>
+                <w:rStyle w:val="Bold"/>
+                <w:rFonts w:ascii="Arial" w:hAnsi="Arial" w:cs="Arial"/>
+                <w:b w:val="0"/>
+                <w:color w:val="000000"/>
+                <w:sz w:val="22"/>
+                <w:szCs w:val="22"/>
+              </w:rPr>
+              <w:t>Master Password</w:t>
+            </w:r>
           </w:p>
         </w:tc>
         <w:tc>
@@ -3638,10 +3699,24 @@
             <w:pPr>
               <w:rPr>
                 <w:rStyle w:val="Bold"/>
+                <w:rFonts w:ascii="Arial" w:hAnsi="Arial" w:cs="Arial"/>
                 <w:b w:val="0"/>
                 <w:color w:val="000000"/>
+                <w:sz w:val="22"/>
+                <w:szCs w:val="22"/>
               </w:rPr>
             </w:pPr>
+            <w:r>
+              <w:rPr>
+                <w:rStyle w:val="Bold"/>
+                <w:rFonts w:ascii="Arial" w:hAnsi="Arial" w:cs="Arial"/>
+                <w:b w:val="0"/>
+                <w:color w:val="000000"/>
+                <w:sz w:val="22"/>
+                <w:szCs w:val="22"/>
+              </w:rPr>
+              <w:t>The password which the user will use to login to the application</w:t>
+            </w:r>
           </w:p>
         </w:tc>
       </w:tr>
@@ -3657,10 +3732,24 @@
             <w:pPr>
               <w:rPr>
                 <w:rStyle w:val="Bold"/>
+                <w:rFonts w:ascii="Arial" w:hAnsi="Arial" w:cs="Arial"/>
                 <w:b w:val="0"/>
                 <w:color w:val="000000"/>
+                <w:sz w:val="22"/>
+                <w:szCs w:val="22"/>
               </w:rPr>
             </w:pPr>
+            <w:r>
+              <w:rPr>
+                <w:rStyle w:val="Bold"/>
+                <w:rFonts w:ascii="Arial" w:hAnsi="Arial" w:cs="Arial"/>
+                <w:b w:val="0"/>
+                <w:color w:val="000000"/>
+                <w:sz w:val="22"/>
+                <w:szCs w:val="22"/>
+              </w:rPr>
+              <w:t>Encryption/Decryption</w:t>
+            </w:r>
           </w:p>
         </w:tc>
         <w:tc>
@@ -3671,10 +3760,24 @@
             <w:pPr>
               <w:rPr>
                 <w:rStyle w:val="Bold"/>
+                <w:rFonts w:ascii="Arial" w:hAnsi="Arial" w:cs="Arial"/>
                 <w:b w:val="0"/>
                 <w:color w:val="000000"/>
+                <w:sz w:val="22"/>
+                <w:szCs w:val="22"/>
               </w:rPr>
             </w:pPr>
+            <w:r>
+              <w:rPr>
+                <w:rStyle w:val="Bold"/>
+                <w:rFonts w:ascii="Arial" w:hAnsi="Arial" w:cs="Arial"/>
+                <w:b w:val="0"/>
+                <w:color w:val="000000"/>
+                <w:sz w:val="22"/>
+                <w:szCs w:val="22"/>
+              </w:rPr>
+              <w:t>The method of securing data or information by converting into unreadable format.</w:t>
+            </w:r>
           </w:p>
         </w:tc>
       </w:tr>
@@ -3690,10 +3793,24 @@
             <w:pPr>
               <w:rPr>
                 <w:rStyle w:val="Bold"/>
+                <w:rFonts w:ascii="Arial" w:hAnsi="Arial" w:cs="Arial"/>
                 <w:b w:val="0"/>
                 <w:color w:val="000000"/>
+                <w:sz w:val="22"/>
+                <w:szCs w:val="22"/>
               </w:rPr>
             </w:pPr>
+            <w:r>
+              <w:rPr>
+                <w:rStyle w:val="Bold"/>
+                <w:rFonts w:ascii="Arial" w:hAnsi="Arial" w:cs="Arial"/>
+                <w:b w:val="0"/>
+                <w:color w:val="000000"/>
+                <w:sz w:val="22"/>
+                <w:szCs w:val="22"/>
+              </w:rPr>
+              <w:t>Security Answer</w:t>
+            </w:r>
           </w:p>
         </w:tc>
         <w:tc>
@@ -3704,10 +3821,24 @@
             <w:pPr>
               <w:rPr>
                 <w:rStyle w:val="Bold"/>
+                <w:rFonts w:ascii="Arial" w:hAnsi="Arial" w:cs="Arial"/>
                 <w:b w:val="0"/>
                 <w:color w:val="000000"/>
+                <w:sz w:val="22"/>
+                <w:szCs w:val="22"/>
               </w:rPr>
             </w:pPr>
+            <w:r>
+              <w:rPr>
+                <w:rStyle w:val="Bold"/>
+                <w:rFonts w:ascii="Arial" w:hAnsi="Arial" w:cs="Arial"/>
+                <w:b w:val="0"/>
+                <w:color w:val="000000"/>
+                <w:sz w:val="22"/>
+                <w:szCs w:val="22"/>
+              </w:rPr>
+              <w:t>An answer known only by the user, that will be used to change the master password.</w:t>
+            </w:r>
           </w:p>
         </w:tc>
       </w:tr>
@@ -3723,10 +3854,24 @@
             <w:pPr>
               <w:rPr>
                 <w:rStyle w:val="Bold"/>
+                <w:rFonts w:ascii="Arial" w:hAnsi="Arial" w:cs="Arial"/>
                 <w:b w:val="0"/>
                 <w:color w:val="000000"/>
+                <w:sz w:val="22"/>
+                <w:szCs w:val="22"/>
               </w:rPr>
             </w:pPr>
+            <w:r>
+              <w:rPr>
+                <w:rStyle w:val="Bold"/>
+                <w:rFonts w:ascii="Arial" w:hAnsi="Arial" w:cs="Arial"/>
+                <w:b w:val="0"/>
+                <w:color w:val="000000"/>
+                <w:sz w:val="22"/>
+                <w:szCs w:val="22"/>
+              </w:rPr>
+              <w:t>Hashing</w:t>
+            </w:r>
           </w:p>
         </w:tc>
         <w:tc>
@@ -3737,10 +3882,98 @@
             <w:pPr>
               <w:rPr>
                 <w:rStyle w:val="Bold"/>
+                <w:rFonts w:ascii="Arial" w:hAnsi="Arial" w:cs="Arial"/>
                 <w:b w:val="0"/>
                 <w:color w:val="000000"/>
+                <w:sz w:val="22"/>
+                <w:szCs w:val="22"/>
               </w:rPr>
             </w:pPr>
+            <w:r>
+              <w:rPr>
+                <w:rStyle w:val="Bold"/>
+                <w:rFonts w:ascii="Arial" w:hAnsi="Arial" w:cs="Arial"/>
+                <w:b w:val="0"/>
+                <w:color w:val="000000"/>
+                <w:sz w:val="22"/>
+                <w:szCs w:val="22"/>
+              </w:rPr>
+              <w:t>A way to convert data or information into unreadable format which cannot be changed back to the original format.</w:t>
+            </w:r>
+          </w:p>
+        </w:tc>
+      </w:tr>
+      <w:tr>
+        <w:trPr>
+          <w:trHeight w:val="270"/>
+        </w:trPr>
+        <w:tc>
+          <w:tcPr>
+            <w:tcW w:w="1674" w:type="dxa"/>
+          </w:tcPr>
+          <w:p>
+            <w:pPr>
+              <w:rPr>
+                <w:rStyle w:val="Bold"/>
+                <w:rFonts w:ascii="Arial" w:hAnsi="Arial" w:cs="Arial"/>
+                <w:b w:val="0"/>
+                <w:color w:val="000000"/>
+                <w:sz w:val="22"/>
+                <w:szCs w:val="22"/>
+              </w:rPr>
+            </w:pPr>
+            <w:r>
+              <w:rPr>
+                <w:rStyle w:val="Bold"/>
+                <w:rFonts w:ascii="Arial" w:hAnsi="Arial" w:cs="Arial"/>
+                <w:b w:val="0"/>
+                <w:color w:val="000000"/>
+                <w:sz w:val="22"/>
+                <w:szCs w:val="22"/>
+              </w:rPr>
+              <w:t>SHA-256</w:t>
+            </w:r>
+          </w:p>
+        </w:tc>
+        <w:tc>
+          <w:tcPr>
+            <w:tcW w:w="7182" w:type="dxa"/>
+          </w:tcPr>
+          <w:p>
+            <w:pPr>
+              <w:rPr>
+                <w:rStyle w:val="Bold"/>
+                <w:rFonts w:ascii="Arial" w:hAnsi="Arial" w:cs="Arial"/>
+                <w:b w:val="0"/>
+                <w:color w:val="000000"/>
+                <w:sz w:val="22"/>
+                <w:szCs w:val="22"/>
+              </w:rPr>
+            </w:pPr>
+            <w:r>
+              <w:rPr>
+                <w:rStyle w:val="Bold"/>
+                <w:rFonts w:ascii="Arial" w:hAnsi="Arial" w:cs="Arial"/>
+                <w:b w:val="0"/>
+                <w:color w:val="000000"/>
+                <w:sz w:val="22"/>
+                <w:szCs w:val="22"/>
+              </w:rPr>
+              <w:t>A algorithm to ca</w:t>
+            </w:r>
+            <w:r>
+              <w:rPr>
+                <w:rStyle w:val="Bold"/>
+                <w:rFonts w:ascii="Arial" w:hAnsi="Arial" w:cs="Arial"/>
+                <w:b w:val="0"/>
+                <w:color w:val="000000"/>
+                <w:sz w:val="22"/>
+                <w:szCs w:val="22"/>
+              </w:rPr>
+              <w:t>rry out hashing.</w:t>
+            </w:r>
+            <w:bookmarkStart w:id="12" w:name="_GoBack"/>
+            <w:bookmarkEnd w:id="12"/>
           </w:p>
         </w:tc>
       </w:tr>
@@ -5771,7 +6004,7 @@
           <w:rPr>
             <w:noProof/>
           </w:rPr>
-          <w:t>20</w:t>
+          <w:t>10</w:t>
         </w:r>
         <w:r>
           <w:rPr>
@@ -11143,7 +11376,7 @@
 </file>
 
 <file path=customXml/itemProps1.xml><?xml version="1.0" encoding="utf-8"?>
-<ds:datastoreItem xmlns:ds="http://schemas.openxmlformats.org/officeDocument/2006/customXml" ds:itemID="{69464F49-294A-45D1-9076-6C7477169865}">
+<ds:datastoreItem xmlns:ds="http://schemas.openxmlformats.org/officeDocument/2006/customXml" ds:itemID="{0B64A9B6-DAF6-4663-969B-01744FCED221}">
   <ds:schemaRefs>
     <ds:schemaRef ds:uri="http://schemas.openxmlformats.org/officeDocument/2006/bibliography"/>
   </ds:schemaRefs>
